--- a/包裹相位生成/说明.docx
+++ b/包裹相位生成/说明.docx
@@ -1829,6 +1829,7 @@
     <w:p>
       <w:pPr>
         <w:numPr>
+          <w:ilvl w:val="0"/>
           <w:numId w:val="0"/>
         </w:numPr>
         <w:spacing w:beforeLines="0" w:afterLines="0"/>
@@ -2415,6 +2416,7 @@
     <w:p>
       <w:pPr>
         <w:numPr>
+          <w:ilvl w:val="0"/>
           <w:numId w:val="0"/>
         </w:numPr>
         <w:spacing w:beforeLines="0" w:afterLines="0"/>
@@ -2469,6 +2471,7 @@
     <w:p>
       <w:pPr>
         <w:numPr>
+          <w:ilvl w:val="0"/>
           <w:numId w:val="0"/>
         </w:numPr>
         <w:spacing w:beforeLines="0" w:afterLines="0"/>
@@ -2642,7 +2645,7 @@
           <w:szCs w:val="28"/>
           <w:lang w:val="en-US" w:eastAsia="zh-CN"/>
         </w:rPr>
-        <w:t>1.采用</w:t>
+        <w:t>1.采用平滑</w:t>
       </w:r>
       <w:r>
         <w:rPr>
@@ -2650,7 +2653,7 @@
           <w:sz w:val="28"/>
           <w:szCs w:val="28"/>
         </w:rPr>
-        <w:t>软窗口滤波</w:t>
+        <w:t>窗口滤波</w:t>
       </w:r>
       <w:r>
         <w:rPr>
@@ -2689,12 +2692,6 @@
         <w:spacing w:beforeLines="0" w:afterLines="0"/>
         <w:ind w:firstLine="420" w:firstLineChars="0"/>
         <w:jc w:val="left"/>
-        <w:rPr>
-          <w:rFonts w:hint="default" w:ascii="宋体" w:hAnsi="宋体" w:eastAsia="宋体" w:cs="宋体"/>
-          <w:sz w:val="24"/>
-          <w:szCs w:val="24"/>
-          <w:lang w:val="en-US" w:eastAsia="zh-CN"/>
-        </w:rPr>
       </w:pPr>
       <w:r>
         <w:rPr>
@@ -2710,17 +2707,19 @@
           <w:rFonts w:ascii="宋体" w:hAnsi="宋体" w:eastAsia="宋体" w:cs="宋体"/>
           <w:sz w:val="24"/>
           <w:szCs w:val="24"/>
-        </w:rPr>
-        <w:t>高斯窗滤波器</w:t>
-      </w:r>
-      <w:r>
-        <w:rPr>
-          <w:rFonts w:hint="eastAsia" w:ascii="宋体" w:hAnsi="宋体" w:eastAsia="宋体" w:cs="宋体"/>
-          <w:sz w:val="24"/>
-          <w:szCs w:val="24"/>
+          <w:highlight w:val="yellow"/>
+        </w:rPr>
+        <w:t>高斯</w:t>
+      </w:r>
+      <w:r>
+        <w:rPr>
+          <w:rFonts w:hint="eastAsia" w:ascii="宋体" w:hAnsi="宋体" w:eastAsia="宋体" w:cs="宋体"/>
+          <w:sz w:val="24"/>
+          <w:szCs w:val="24"/>
+          <w:highlight w:val="yellow"/>
           <w:lang w:eastAsia="zh-CN"/>
         </w:rPr>
-        <w:t>、</w:t>
+        <w:t>（</w:t>
       </w:r>
       <w:r>
         <w:rPr>
@@ -2728,16 +2727,17 @@
           <w:sz w:val="24"/>
           <w:szCs w:val="24"/>
         </w:rPr>
-        <w:t>Hanning</w:t>
-      </w:r>
-      <w:r>
-        <w:rPr>
-          <w:rFonts w:hint="eastAsia" w:ascii="宋体" w:hAnsi="宋体" w:eastAsia="宋体" w:cs="宋体"/>
-          <w:sz w:val="24"/>
-          <w:szCs w:val="24"/>
-          <w:lang w:val="en-US" w:eastAsia="zh-CN"/>
-        </w:rPr>
-        <w:t>/</w:t>
+        <w:t>Gaussian Window</w:t>
+      </w:r>
+      <w:r>
+        <w:rPr>
+          <w:rFonts w:hint="eastAsia" w:ascii="宋体" w:hAnsi="宋体" w:eastAsia="宋体" w:cs="宋体"/>
+          <w:sz w:val="24"/>
+          <w:szCs w:val="24"/>
+          <w:highlight w:val="yellow"/>
+          <w:lang w:eastAsia="zh-CN"/>
+        </w:rPr>
+        <w:t>）</w:t>
       </w:r>
       <w:r>
         <w:rPr>
@@ -2745,6 +2745,721 @@
           <w:sz w:val="24"/>
           <w:szCs w:val="24"/>
         </w:rPr>
+        <w:t>窗滤波器</w:t>
+      </w:r>
+      <w:r>
+        <w:rPr>
+          <w:rFonts w:hint="eastAsia" w:ascii="宋体" w:hAnsi="宋体" w:eastAsia="宋体" w:cs="宋体"/>
+          <w:sz w:val="24"/>
+          <w:szCs w:val="24"/>
+          <w:lang w:eastAsia="zh-CN"/>
+        </w:rPr>
+        <w:t>，</w:t>
+      </w:r>
+      <w:r>
+        <w:rPr>
+          <w:rFonts w:ascii="宋体" w:hAnsi="宋体" w:eastAsia="宋体" w:cs="宋体"/>
+          <w:sz w:val="24"/>
+          <w:szCs w:val="24"/>
+        </w:rPr>
+        <w:t>在以 +1 级频谱中心 (u0,v0) 为圆心的频域坐标系中，高斯窗可表示为：</w:t>
+      </w:r>
+      <w:r>
+        <w:drawing>
+          <wp:inline distT="0" distB="0" distL="114300" distR="114300">
+            <wp:extent cx="5271135" cy="987425"/>
+            <wp:effectExtent l="0" t="0" r="1905" b="3175"/>
+            <wp:docPr id="34" name="图片 12"/>
+            <wp:cNvGraphicFramePr>
+              <a:graphicFrameLocks xmlns:a="http://schemas.openxmlformats.org/drawingml/2006/main" noChangeAspect="1"/>
+            </wp:cNvGraphicFramePr>
+            <a:graphic xmlns:a="http://schemas.openxmlformats.org/drawingml/2006/main">
+              <a:graphicData uri="http://schemas.openxmlformats.org/drawingml/2006/picture">
+                <pic:pic xmlns:pic="http://schemas.openxmlformats.org/drawingml/2006/picture">
+                  <pic:nvPicPr>
+                    <pic:cNvPr id="34" name="图片 12"/>
+                    <pic:cNvPicPr>
+                      <a:picLocks noChangeAspect="1"/>
+                    </pic:cNvPicPr>
+                  </pic:nvPicPr>
+                  <pic:blipFill>
+                    <a:blip r:embed="rId26"/>
+                    <a:stretch>
+                      <a:fillRect/>
+                    </a:stretch>
+                  </pic:blipFill>
+                  <pic:spPr>
+                    <a:xfrm>
+                      <a:off x="0" y="0"/>
+                      <a:ext cx="5271135" cy="987425"/>
+                    </a:xfrm>
+                    <a:prstGeom prst="rect">
+                      <a:avLst/>
+                    </a:prstGeom>
+                    <a:noFill/>
+                    <a:ln>
+                      <a:noFill/>
+                    </a:ln>
+                  </pic:spPr>
+                </pic:pic>
+              </a:graphicData>
+            </a:graphic>
+          </wp:inline>
+        </w:drawing>
+      </w:r>
+    </w:p>
+    <w:p>
+      <w:pPr>
+        <w:numPr>
+          <w:ilvl w:val="0"/>
+          <w:numId w:val="0"/>
+        </w:numPr>
+        <w:spacing w:beforeLines="0" w:afterLines="0"/>
+        <w:ind w:firstLine="420" w:firstLineChars="0"/>
+        <w:jc w:val="left"/>
+        <w:rPr>
+          <w:rFonts w:hint="eastAsia" w:ascii="宋体" w:hAnsi="宋体" w:eastAsia="宋体" w:cs="宋体"/>
+          <w:sz w:val="24"/>
+          <w:szCs w:val="24"/>
+          <w:lang w:eastAsia="zh-CN"/>
+        </w:rPr>
+      </w:pPr>
+      <w:r>
+        <w:rPr>
+          <w:rFonts w:ascii="宋体" w:hAnsi="宋体" w:eastAsia="宋体" w:cs="宋体"/>
+          <w:sz w:val="24"/>
+          <w:szCs w:val="24"/>
+        </w:rPr>
+        <w:t>σ为高斯窗的标准差，控制频域通带宽度；u,v为频域坐标</w:t>
+      </w:r>
+      <w:r>
+        <w:rPr>
+          <w:rFonts w:hint="eastAsia" w:ascii="宋体" w:hAnsi="宋体" w:eastAsia="宋体" w:cs="宋体"/>
+          <w:sz w:val="24"/>
+          <w:szCs w:val="24"/>
+          <w:lang w:eastAsia="zh-CN"/>
+        </w:rPr>
+        <w:t>。</w:t>
+      </w:r>
+    </w:p>
+    <w:p>
+      <w:pPr>
+        <w:numPr>
+          <w:ilvl w:val="0"/>
+          <w:numId w:val="0"/>
+        </w:numPr>
+        <w:spacing w:beforeLines="0" w:afterLines="0"/>
+        <w:ind w:firstLine="420" w:firstLineChars="0"/>
+        <w:jc w:val="left"/>
+        <w:rPr>
+          <w:rFonts w:hint="eastAsia" w:ascii="宋体" w:hAnsi="宋体" w:eastAsia="宋体" w:cs="宋体"/>
+          <w:b/>
+          <w:bCs/>
+          <w:sz w:val="24"/>
+          <w:szCs w:val="24"/>
+          <w:lang w:val="en-US" w:eastAsia="zh-CN"/>
+        </w:rPr>
+      </w:pPr>
+      <w:r>
+        <w:rPr>
+          <w:rFonts w:ascii="宋体" w:hAnsi="宋体" w:eastAsia="宋体" w:cs="宋体"/>
+          <w:b/>
+          <w:bCs/>
+          <w:sz w:val="24"/>
+          <w:szCs w:val="24"/>
+        </w:rPr>
+        <w:t>特点</w:t>
+      </w:r>
+      <w:r>
+        <w:rPr>
+          <w:rFonts w:hint="eastAsia" w:ascii="宋体" w:hAnsi="宋体" w:eastAsia="宋体" w:cs="宋体"/>
+          <w:b/>
+          <w:bCs/>
+          <w:sz w:val="24"/>
+          <w:szCs w:val="24"/>
+          <w:lang w:eastAsia="zh-CN"/>
+        </w:rPr>
+        <w:t>：</w:t>
+      </w:r>
+      <w:r>
+        <w:rPr>
+          <w:rFonts w:ascii="宋体" w:hAnsi="宋体" w:eastAsia="宋体" w:cs="宋体"/>
+          <w:sz w:val="24"/>
+          <w:szCs w:val="24"/>
+        </w:rPr>
+        <w:t>对高频成分抑制最平滑，</w:t>
+      </w:r>
+      <w:r>
+        <w:rPr>
+          <w:rStyle w:val="4"/>
+          <w:rFonts w:ascii="宋体" w:hAnsi="宋体" w:eastAsia="宋体" w:cs="宋体"/>
+          <w:sz w:val="24"/>
+          <w:szCs w:val="24"/>
+        </w:rPr>
+        <w:t>吉布斯振铃抑制能力最强</w:t>
+      </w:r>
+      <w:r>
+        <w:rPr>
+          <w:rFonts w:ascii="宋体" w:hAnsi="宋体" w:eastAsia="宋体" w:cs="宋体"/>
+          <w:sz w:val="24"/>
+          <w:szCs w:val="24"/>
+        </w:rPr>
+        <w:t>；</w:t>
+      </w:r>
+      <w:r>
+        <w:rPr>
+          <w:rFonts w:hint="eastAsia" w:ascii="宋体" w:hAnsi="宋体" w:eastAsia="宋体" w:cs="宋体"/>
+          <w:sz w:val="24"/>
+          <w:szCs w:val="24"/>
+          <w:lang w:val="en-US" w:eastAsia="zh-CN"/>
+        </w:rPr>
+        <w:t>但是</w:t>
+      </w:r>
+      <w:r>
+        <w:rPr>
+          <w:rFonts w:ascii="宋体" w:hAnsi="宋体" w:eastAsia="宋体" w:cs="宋体"/>
+          <w:sz w:val="24"/>
+          <w:szCs w:val="24"/>
+        </w:rPr>
+        <w:t>高频信息的衰减较明显，空间分辨率略有降低</w:t>
+      </w:r>
+      <w:r>
+        <w:rPr>
+          <w:rFonts w:hint="eastAsia" w:ascii="宋体" w:hAnsi="宋体" w:eastAsia="宋体" w:cs="宋体"/>
+          <w:sz w:val="24"/>
+          <w:szCs w:val="24"/>
+          <w:lang w:eastAsia="zh-CN"/>
+        </w:rPr>
+        <w:t>（</w:t>
+      </w:r>
+      <w:r>
+        <w:rPr>
+          <w:rFonts w:hint="eastAsia" w:ascii="宋体" w:hAnsi="宋体" w:eastAsia="宋体" w:cs="宋体"/>
+          <w:sz w:val="24"/>
+          <w:szCs w:val="24"/>
+          <w:lang w:val="en-US" w:eastAsia="zh-CN"/>
+        </w:rPr>
+        <w:t>失真</w:t>
+      </w:r>
+      <w:r>
+        <w:rPr>
+          <w:rFonts w:hint="eastAsia" w:ascii="宋体" w:hAnsi="宋体" w:eastAsia="宋体" w:cs="宋体"/>
+          <w:sz w:val="24"/>
+          <w:szCs w:val="24"/>
+          <w:lang w:eastAsia="zh-CN"/>
+        </w:rPr>
+        <w:t>）</w:t>
+      </w:r>
+      <w:r>
+        <w:rPr>
+          <w:rFonts w:ascii="宋体" w:hAnsi="宋体" w:eastAsia="宋体" w:cs="宋体"/>
+          <w:sz w:val="24"/>
+          <w:szCs w:val="24"/>
+        </w:rPr>
+        <w:t>。</w:t>
+      </w:r>
+    </w:p>
+    <w:p>
+      <w:pPr>
+        <w:numPr>
+          <w:ilvl w:val="0"/>
+          <w:numId w:val="0"/>
+        </w:numPr>
+        <w:spacing w:beforeLines="0" w:afterLines="0"/>
+        <w:jc w:val="center"/>
+        <w:rPr>
+          <w:rFonts w:hint="eastAsia" w:ascii="宋体" w:hAnsi="宋体" w:eastAsia="宋体" w:cs="宋体"/>
+          <w:sz w:val="24"/>
+          <w:szCs w:val="24"/>
+          <w:lang w:eastAsia="zh-CN"/>
+        </w:rPr>
+      </w:pPr>
+      <w:r>
+        <w:drawing>
+          <wp:inline distT="0" distB="0" distL="114300" distR="114300">
+            <wp:extent cx="2223135" cy="2160270"/>
+            <wp:effectExtent l="0" t="0" r="1905" b="3810"/>
+            <wp:docPr id="27" name="图片 5"/>
+            <wp:cNvGraphicFramePr>
+              <a:graphicFrameLocks xmlns:a="http://schemas.openxmlformats.org/drawingml/2006/main" noChangeAspect="1"/>
+            </wp:cNvGraphicFramePr>
+            <a:graphic xmlns:a="http://schemas.openxmlformats.org/drawingml/2006/main">
+              <a:graphicData uri="http://schemas.openxmlformats.org/drawingml/2006/picture">
+                <pic:pic xmlns:pic="http://schemas.openxmlformats.org/drawingml/2006/picture">
+                  <pic:nvPicPr>
+                    <pic:cNvPr id="27" name="图片 5"/>
+                    <pic:cNvPicPr>
+                      <a:picLocks noChangeAspect="1"/>
+                    </pic:cNvPicPr>
+                  </pic:nvPicPr>
+                  <pic:blipFill>
+                    <a:blip r:embed="rId27"/>
+                    <a:stretch>
+                      <a:fillRect/>
+                    </a:stretch>
+                  </pic:blipFill>
+                  <pic:spPr>
+                    <a:xfrm>
+                      <a:off x="0" y="0"/>
+                      <a:ext cx="2223135" cy="2160270"/>
+                    </a:xfrm>
+                    <a:prstGeom prst="rect">
+                      <a:avLst/>
+                    </a:prstGeom>
+                    <a:noFill/>
+                    <a:ln>
+                      <a:noFill/>
+                    </a:ln>
+                  </pic:spPr>
+                </pic:pic>
+              </a:graphicData>
+            </a:graphic>
+          </wp:inline>
+        </w:drawing>
+      </w:r>
+      <w:r>
+        <w:drawing>
+          <wp:inline distT="0" distB="0" distL="114300" distR="114300">
+            <wp:extent cx="2336165" cy="2143760"/>
+            <wp:effectExtent l="0" t="0" r="10795" b="5080"/>
+            <wp:docPr id="29" name="图片 7"/>
+            <wp:cNvGraphicFramePr>
+              <a:graphicFrameLocks xmlns:a="http://schemas.openxmlformats.org/drawingml/2006/main" noChangeAspect="1"/>
+            </wp:cNvGraphicFramePr>
+            <a:graphic xmlns:a="http://schemas.openxmlformats.org/drawingml/2006/main">
+              <a:graphicData uri="http://schemas.openxmlformats.org/drawingml/2006/picture">
+                <pic:pic xmlns:pic="http://schemas.openxmlformats.org/drawingml/2006/picture">
+                  <pic:nvPicPr>
+                    <pic:cNvPr id="29" name="图片 7"/>
+                    <pic:cNvPicPr>
+                      <a:picLocks noChangeAspect="1"/>
+                    </pic:cNvPicPr>
+                  </pic:nvPicPr>
+                  <pic:blipFill>
+                    <a:blip r:embed="rId28"/>
+                    <a:srcRect l="14705" t="8768" r="5925" b="7861"/>
+                    <a:stretch>
+                      <a:fillRect/>
+                    </a:stretch>
+                  </pic:blipFill>
+                  <pic:spPr>
+                    <a:xfrm>
+                      <a:off x="0" y="0"/>
+                      <a:ext cx="2336165" cy="2143760"/>
+                    </a:xfrm>
+                    <a:prstGeom prst="rect">
+                      <a:avLst/>
+                    </a:prstGeom>
+                    <a:noFill/>
+                    <a:ln>
+                      <a:noFill/>
+                    </a:ln>
+                  </pic:spPr>
+                </pic:pic>
+              </a:graphicData>
+            </a:graphic>
+          </wp:inline>
+        </w:drawing>
+      </w:r>
+    </w:p>
+    <w:p>
+      <w:pPr>
+        <w:numPr>
+          <w:ilvl w:val="0"/>
+          <w:numId w:val="0"/>
+        </w:numPr>
+        <w:spacing w:beforeLines="0" w:afterLines="0"/>
+        <w:ind w:firstLine="420" w:firstLineChars="0"/>
+        <w:jc w:val="left"/>
+        <w:rPr>
+          <w:rFonts w:hint="eastAsia" w:ascii="宋体" w:hAnsi="宋体" w:eastAsia="宋体" w:cs="宋体"/>
+          <w:sz w:val="24"/>
+          <w:szCs w:val="24"/>
+          <w:lang w:eastAsia="zh-CN"/>
+        </w:rPr>
+      </w:pPr>
+      <w:r>
+        <w:drawing>
+          <wp:inline distT="0" distB="0" distL="114300" distR="114300">
+            <wp:extent cx="3543300" cy="847725"/>
+            <wp:effectExtent l="0" t="0" r="7620" b="5715"/>
+            <wp:docPr id="26" name="图片 4"/>
+            <wp:cNvGraphicFramePr>
+              <a:graphicFrameLocks xmlns:a="http://schemas.openxmlformats.org/drawingml/2006/main" noChangeAspect="1"/>
+            </wp:cNvGraphicFramePr>
+            <a:graphic xmlns:a="http://schemas.openxmlformats.org/drawingml/2006/main">
+              <a:graphicData uri="http://schemas.openxmlformats.org/drawingml/2006/picture">
+                <pic:pic xmlns:pic="http://schemas.openxmlformats.org/drawingml/2006/picture">
+                  <pic:nvPicPr>
+                    <pic:cNvPr id="26" name="图片 4"/>
+                    <pic:cNvPicPr>
+                      <a:picLocks noChangeAspect="1"/>
+                    </pic:cNvPicPr>
+                  </pic:nvPicPr>
+                  <pic:blipFill>
+                    <a:blip r:embed="rId29"/>
+                    <a:stretch>
+                      <a:fillRect/>
+                    </a:stretch>
+                  </pic:blipFill>
+                  <pic:spPr>
+                    <a:xfrm>
+                      <a:off x="0" y="0"/>
+                      <a:ext cx="3543300" cy="847725"/>
+                    </a:xfrm>
+                    <a:prstGeom prst="rect">
+                      <a:avLst/>
+                    </a:prstGeom>
+                    <a:noFill/>
+                    <a:ln>
+                      <a:noFill/>
+                    </a:ln>
+                  </pic:spPr>
+                </pic:pic>
+              </a:graphicData>
+            </a:graphic>
+          </wp:inline>
+        </w:drawing>
+      </w:r>
+    </w:p>
+    <w:p>
+      <w:pPr>
+        <w:numPr>
+          <w:ilvl w:val="0"/>
+          <w:numId w:val="0"/>
+        </w:numPr>
+        <w:spacing w:beforeLines="0" w:afterLines="0"/>
+        <w:ind w:firstLine="420" w:firstLineChars="0"/>
+        <w:jc w:val="left"/>
+        <w:rPr>
+          <w:rFonts w:ascii="宋体" w:hAnsi="宋体" w:eastAsia="宋体" w:cs="宋体"/>
+          <w:sz w:val="24"/>
+          <w:szCs w:val="24"/>
+        </w:rPr>
+      </w:pPr>
+    </w:p>
+    <w:p>
+      <w:pPr>
+        <w:numPr>
+          <w:ilvl w:val="0"/>
+          <w:numId w:val="0"/>
+        </w:numPr>
+        <w:spacing w:beforeLines="0" w:afterLines="0"/>
+        <w:ind w:firstLine="420" w:firstLineChars="0"/>
+        <w:jc w:val="left"/>
+      </w:pPr>
+      <w:r>
+        <w:rPr>
+          <w:rFonts w:ascii="宋体" w:hAnsi="宋体" w:eastAsia="宋体" w:cs="宋体"/>
+          <w:sz w:val="24"/>
+          <w:szCs w:val="24"/>
+          <w:highlight w:val="yellow"/>
+        </w:rPr>
+        <w:t>Hanni</w:t>
+      </w:r>
+      <w:r>
+        <w:rPr>
+          <w:rFonts w:hint="eastAsia" w:ascii="宋体" w:hAnsi="宋体" w:eastAsia="宋体" w:cs="宋体"/>
+          <w:sz w:val="24"/>
+          <w:szCs w:val="24"/>
+          <w:highlight w:val="yellow"/>
+          <w:lang w:val="en-US" w:eastAsia="zh-CN"/>
+        </w:rPr>
+        <w:t>窗函数</w:t>
+      </w:r>
+      <w:r>
+        <w:rPr>
+          <w:rFonts w:hint="eastAsia" w:ascii="宋体" w:hAnsi="宋体" w:eastAsia="宋体" w:cs="宋体"/>
+          <w:sz w:val="24"/>
+          <w:szCs w:val="24"/>
+          <w:lang w:eastAsia="zh-CN"/>
+        </w:rPr>
+        <w:t>：</w:t>
+      </w:r>
+      <w:r>
+        <w:rPr>
+          <w:rFonts w:ascii="宋体" w:hAnsi="宋体" w:eastAsia="宋体" w:cs="宋体"/>
+          <w:sz w:val="24"/>
+          <w:szCs w:val="24"/>
+        </w:rPr>
+        <w:t>二维径向汉宁窗通常定义为：</w:t>
+      </w:r>
+      <w:r>
+        <w:drawing>
+          <wp:inline distT="0" distB="0" distL="114300" distR="114300">
+            <wp:extent cx="5267960" cy="1661160"/>
+            <wp:effectExtent l="0" t="0" r="5080" b="0"/>
+            <wp:docPr id="35" name="图片 13"/>
+            <wp:cNvGraphicFramePr>
+              <a:graphicFrameLocks xmlns:a="http://schemas.openxmlformats.org/drawingml/2006/main" noChangeAspect="1"/>
+            </wp:cNvGraphicFramePr>
+            <a:graphic xmlns:a="http://schemas.openxmlformats.org/drawingml/2006/main">
+              <a:graphicData uri="http://schemas.openxmlformats.org/drawingml/2006/picture">
+                <pic:pic xmlns:pic="http://schemas.openxmlformats.org/drawingml/2006/picture">
+                  <pic:nvPicPr>
+                    <pic:cNvPr id="35" name="图片 13"/>
+                    <pic:cNvPicPr>
+                      <a:picLocks noChangeAspect="1"/>
+                    </pic:cNvPicPr>
+                  </pic:nvPicPr>
+                  <pic:blipFill>
+                    <a:blip r:embed="rId30"/>
+                    <a:stretch>
+                      <a:fillRect/>
+                    </a:stretch>
+                  </pic:blipFill>
+                  <pic:spPr>
+                    <a:xfrm>
+                      <a:off x="0" y="0"/>
+                      <a:ext cx="5267960" cy="1661160"/>
+                    </a:xfrm>
+                    <a:prstGeom prst="rect">
+                      <a:avLst/>
+                    </a:prstGeom>
+                    <a:noFill/>
+                    <a:ln>
+                      <a:noFill/>
+                    </a:ln>
+                  </pic:spPr>
+                </pic:pic>
+              </a:graphicData>
+            </a:graphic>
+          </wp:inline>
+        </w:drawing>
+      </w:r>
+    </w:p>
+    <w:p>
+      <w:pPr>
+        <w:numPr>
+          <w:ilvl w:val="0"/>
+          <w:numId w:val="0"/>
+        </w:numPr>
+        <w:spacing w:beforeLines="0" w:afterLines="0"/>
+        <w:jc w:val="left"/>
+        <w:rPr>
+          <w:rFonts w:hint="eastAsia" w:eastAsia="宋体"/>
+          <w:lang w:eastAsia="zh-CN"/>
+        </w:rPr>
+      </w:pPr>
+      <w:r>
+        <w:rPr>
+          <w:rFonts w:ascii="宋体" w:hAnsi="宋体" w:eastAsia="宋体" w:cs="宋体"/>
+          <w:sz w:val="24"/>
+          <w:szCs w:val="24"/>
+        </w:rPr>
+        <w:t>相比矩形窗，旁瓣能量显著降低</w:t>
+      </w:r>
+      <w:r>
+        <w:rPr>
+          <w:rFonts w:hint="eastAsia" w:ascii="宋体" w:hAnsi="宋体" w:eastAsia="宋体" w:cs="宋体"/>
+          <w:sz w:val="24"/>
+          <w:szCs w:val="24"/>
+          <w:lang w:eastAsia="zh-CN"/>
+        </w:rPr>
+        <w:t>；</w:t>
+      </w:r>
+      <w:r>
+        <w:rPr>
+          <w:rFonts w:ascii="宋体" w:hAnsi="宋体" w:eastAsia="宋体" w:cs="宋体"/>
+          <w:sz w:val="24"/>
+          <w:szCs w:val="24"/>
+        </w:rPr>
+        <w:t>相比高斯窗，通带保持</w:t>
+      </w:r>
+      <w:r>
+        <w:rPr>
+          <w:rFonts w:ascii="宋体" w:hAnsi="宋体" w:eastAsia="宋体" w:cs="宋体"/>
+          <w:sz w:val="24"/>
+          <w:szCs w:val="24"/>
+          <w:highlight w:val="yellow"/>
+        </w:rPr>
+        <w:t>更完整</w:t>
+      </w:r>
+      <w:r>
+        <w:rPr>
+          <w:rFonts w:ascii="宋体" w:hAnsi="宋体" w:eastAsia="宋体" w:cs="宋体"/>
+          <w:sz w:val="24"/>
+          <w:szCs w:val="24"/>
+        </w:rPr>
+        <w:t>，高频信息保留较多。</w:t>
+      </w:r>
+    </w:p>
+    <w:p>
+      <w:pPr>
+        <w:numPr>
+          <w:ilvl w:val="0"/>
+          <w:numId w:val="0"/>
+        </w:numPr>
+        <w:spacing w:beforeLines="0" w:afterLines="0"/>
+        <w:ind w:firstLine="420" w:firstLineChars="0"/>
+        <w:jc w:val="left"/>
+        <w:rPr>
+          <w:rFonts w:hint="eastAsia" w:ascii="宋体" w:hAnsi="宋体" w:eastAsia="宋体" w:cs="宋体"/>
+          <w:sz w:val="24"/>
+          <w:szCs w:val="24"/>
+          <w:lang w:eastAsia="zh-CN"/>
+        </w:rPr>
+      </w:pPr>
+      <w:r>
+        <w:drawing>
+          <wp:inline distT="0" distB="0" distL="114300" distR="114300">
+            <wp:extent cx="1869440" cy="1800225"/>
+            <wp:effectExtent l="0" t="0" r="5080" b="13335"/>
+            <wp:docPr id="31" name="图片 9"/>
+            <wp:cNvGraphicFramePr>
+              <a:graphicFrameLocks xmlns:a="http://schemas.openxmlformats.org/drawingml/2006/main" noChangeAspect="1"/>
+            </wp:cNvGraphicFramePr>
+            <a:graphic xmlns:a="http://schemas.openxmlformats.org/drawingml/2006/main">
+              <a:graphicData uri="http://schemas.openxmlformats.org/drawingml/2006/picture">
+                <pic:pic xmlns:pic="http://schemas.openxmlformats.org/drawingml/2006/picture">
+                  <pic:nvPicPr>
+                    <pic:cNvPr id="31" name="图片 9"/>
+                    <pic:cNvPicPr>
+                      <a:picLocks noChangeAspect="1"/>
+                    </pic:cNvPicPr>
+                  </pic:nvPicPr>
+                  <pic:blipFill>
+                    <a:blip r:embed="rId31"/>
+                    <a:stretch>
+                      <a:fillRect/>
+                    </a:stretch>
+                  </pic:blipFill>
+                  <pic:spPr>
+                    <a:xfrm>
+                      <a:off x="0" y="0"/>
+                      <a:ext cx="1869440" cy="1800225"/>
+                    </a:xfrm>
+                    <a:prstGeom prst="rect">
+                      <a:avLst/>
+                    </a:prstGeom>
+                    <a:noFill/>
+                    <a:ln>
+                      <a:noFill/>
+                    </a:ln>
+                  </pic:spPr>
+                </pic:pic>
+              </a:graphicData>
+            </a:graphic>
+          </wp:inline>
+        </w:drawing>
+      </w:r>
+      <w:r>
+        <w:drawing>
+          <wp:inline distT="0" distB="0" distL="114300" distR="114300">
+            <wp:extent cx="2932430" cy="1800225"/>
+            <wp:effectExtent l="0" t="0" r="8890" b="13335"/>
+            <wp:docPr id="30" name="图片 8"/>
+            <wp:cNvGraphicFramePr>
+              <a:graphicFrameLocks xmlns:a="http://schemas.openxmlformats.org/drawingml/2006/main" noChangeAspect="1"/>
+            </wp:cNvGraphicFramePr>
+            <a:graphic xmlns:a="http://schemas.openxmlformats.org/drawingml/2006/main">
+              <a:graphicData uri="http://schemas.openxmlformats.org/drawingml/2006/picture">
+                <pic:pic xmlns:pic="http://schemas.openxmlformats.org/drawingml/2006/picture">
+                  <pic:nvPicPr>
+                    <pic:cNvPr id="30" name="图片 8"/>
+                    <pic:cNvPicPr>
+                      <a:picLocks noChangeAspect="1"/>
+                    </pic:cNvPicPr>
+                  </pic:nvPicPr>
+                  <pic:blipFill>
+                    <a:blip r:embed="rId32"/>
+                    <a:stretch>
+                      <a:fillRect/>
+                    </a:stretch>
+                  </pic:blipFill>
+                  <pic:spPr>
+                    <a:xfrm>
+                      <a:off x="0" y="0"/>
+                      <a:ext cx="2932430" cy="1800225"/>
+                    </a:xfrm>
+                    <a:prstGeom prst="rect">
+                      <a:avLst/>
+                    </a:prstGeom>
+                    <a:noFill/>
+                    <a:ln>
+                      <a:noFill/>
+                    </a:ln>
+                  </pic:spPr>
+                </pic:pic>
+              </a:graphicData>
+            </a:graphic>
+          </wp:inline>
+        </w:drawing>
+      </w:r>
+    </w:p>
+    <w:p>
+      <w:pPr>
+        <w:numPr>
+          <w:ilvl w:val="0"/>
+          <w:numId w:val="0"/>
+        </w:numPr>
+        <w:spacing w:beforeLines="0" w:afterLines="0"/>
+        <w:jc w:val="center"/>
+        <w:rPr>
+          <w:rFonts w:hint="eastAsia"/>
+          <w:lang w:eastAsia="zh-CN"/>
+        </w:rPr>
+      </w:pPr>
+      <w:r>
+        <w:drawing>
+          <wp:inline distT="0" distB="0" distL="114300" distR="114300">
+            <wp:extent cx="2931795" cy="924560"/>
+            <wp:effectExtent l="0" t="0" r="9525" b="5080"/>
+            <wp:docPr id="32" name="图片 10"/>
+            <wp:cNvGraphicFramePr>
+              <a:graphicFrameLocks xmlns:a="http://schemas.openxmlformats.org/drawingml/2006/main" noChangeAspect="1"/>
+            </wp:cNvGraphicFramePr>
+            <a:graphic xmlns:a="http://schemas.openxmlformats.org/drawingml/2006/main">
+              <a:graphicData uri="http://schemas.openxmlformats.org/drawingml/2006/picture">
+                <pic:pic xmlns:pic="http://schemas.openxmlformats.org/drawingml/2006/picture">
+                  <pic:nvPicPr>
+                    <pic:cNvPr id="32" name="图片 10"/>
+                    <pic:cNvPicPr>
+                      <a:picLocks noChangeAspect="1"/>
+                    </pic:cNvPicPr>
+                  </pic:nvPicPr>
+                  <pic:blipFill>
+                    <a:blip r:embed="rId33"/>
+                    <a:stretch>
+                      <a:fillRect/>
+                    </a:stretch>
+                  </pic:blipFill>
+                  <pic:spPr>
+                    <a:xfrm>
+                      <a:off x="0" y="0"/>
+                      <a:ext cx="2931795" cy="924560"/>
+                    </a:xfrm>
+                    <a:prstGeom prst="rect">
+                      <a:avLst/>
+                    </a:prstGeom>
+                    <a:noFill/>
+                    <a:ln>
+                      <a:noFill/>
+                    </a:ln>
+                  </pic:spPr>
+                </pic:pic>
+              </a:graphicData>
+            </a:graphic>
+          </wp:inline>
+        </w:drawing>
+      </w:r>
+    </w:p>
+    <w:p>
+      <w:pPr>
+        <w:numPr>
+          <w:ilvl w:val="0"/>
+          <w:numId w:val="0"/>
+        </w:numPr>
+        <w:spacing w:beforeLines="0" w:afterLines="0"/>
+        <w:jc w:val="left"/>
+      </w:pPr>
+      <w:r>
+        <w:rPr>
+          <w:rFonts w:ascii="宋体" w:hAnsi="宋体" w:eastAsia="宋体" w:cs="宋体"/>
+          <w:sz w:val="24"/>
+          <w:szCs w:val="24"/>
+          <w:highlight w:val="yellow"/>
+        </w:rPr>
         <w:t>Hamming窗</w:t>
       </w:r>
       <w:r>
@@ -2752,38 +3467,320 @@
           <w:rFonts w:hint="eastAsia" w:ascii="宋体" w:hAnsi="宋体" w:eastAsia="宋体" w:cs="宋体"/>
           <w:sz w:val="24"/>
           <w:szCs w:val="24"/>
+          <w:highlight w:val="yellow"/>
           <w:lang w:eastAsia="zh-CN"/>
         </w:rPr>
-        <w:t>、</w:t>
-      </w:r>
+        <w:t>：</w:t>
+      </w:r>
+      <w:r>
+        <w:drawing>
+          <wp:inline distT="0" distB="0" distL="114300" distR="114300">
+            <wp:extent cx="5274310" cy="1248410"/>
+            <wp:effectExtent l="0" t="0" r="13970" b="1270"/>
+            <wp:docPr id="36" name="图片 14"/>
+            <wp:cNvGraphicFramePr>
+              <a:graphicFrameLocks xmlns:a="http://schemas.openxmlformats.org/drawingml/2006/main" noChangeAspect="1"/>
+            </wp:cNvGraphicFramePr>
+            <a:graphic xmlns:a="http://schemas.openxmlformats.org/drawingml/2006/main">
+              <a:graphicData uri="http://schemas.openxmlformats.org/drawingml/2006/picture">
+                <pic:pic xmlns:pic="http://schemas.openxmlformats.org/drawingml/2006/picture">
+                  <pic:nvPicPr>
+                    <pic:cNvPr id="36" name="图片 14"/>
+                    <pic:cNvPicPr>
+                      <a:picLocks noChangeAspect="1"/>
+                    </pic:cNvPicPr>
+                  </pic:nvPicPr>
+                  <pic:blipFill>
+                    <a:blip r:embed="rId34"/>
+                    <a:stretch>
+                      <a:fillRect/>
+                    </a:stretch>
+                  </pic:blipFill>
+                  <pic:spPr>
+                    <a:xfrm>
+                      <a:off x="0" y="0"/>
+                      <a:ext cx="5274310" cy="1248410"/>
+                    </a:xfrm>
+                    <a:prstGeom prst="rect">
+                      <a:avLst/>
+                    </a:prstGeom>
+                    <a:noFill/>
+                    <a:ln>
+                      <a:noFill/>
+                    </a:ln>
+                  </pic:spPr>
+                </pic:pic>
+              </a:graphicData>
+            </a:graphic>
+          </wp:inline>
+        </w:drawing>
+      </w:r>
+    </w:p>
+    <w:p>
+      <w:pPr>
+        <w:numPr>
+          <w:ilvl w:val="0"/>
+          <w:numId w:val="0"/>
+        </w:numPr>
+        <w:spacing w:beforeLines="0" w:afterLines="0"/>
+        <w:jc w:val="left"/>
+        <w:rPr>
+          <w:rFonts w:hint="eastAsia"/>
+          <w:lang w:eastAsia="zh-CN"/>
+        </w:rPr>
+      </w:pPr>
       <w:r>
         <w:rPr>
           <w:rFonts w:ascii="宋体" w:hAnsi="宋体" w:eastAsia="宋体" w:cs="宋体"/>
           <w:sz w:val="24"/>
           <w:szCs w:val="24"/>
         </w:rPr>
-        <w:t>Raised-cosine窗</w:t>
-      </w:r>
-      <w:r>
+        <w:t>相比汉宁窗，其旁瓣幅度更低；主瓣略窄，频域能量集中性更强；对高频信息的保留优于汉宁窗。</w:t>
+      </w:r>
+    </w:p>
+    <w:p>
+      <w:pPr>
+        <w:numPr>
+          <w:ilvl w:val="0"/>
+          <w:numId w:val="0"/>
+        </w:numPr>
+        <w:spacing w:beforeLines="0" w:afterLines="0"/>
+        <w:jc w:val="left"/>
+      </w:pPr>
+      <w:r>
+        <w:drawing>
+          <wp:inline distT="0" distB="0" distL="114300" distR="114300">
+            <wp:extent cx="2534285" cy="2581910"/>
+            <wp:effectExtent l="0" t="0" r="10795" b="8890"/>
+            <wp:docPr id="23" name="图片 1"/>
+            <wp:cNvGraphicFramePr>
+              <a:graphicFrameLocks xmlns:a="http://schemas.openxmlformats.org/drawingml/2006/main" noChangeAspect="1"/>
+            </wp:cNvGraphicFramePr>
+            <a:graphic xmlns:a="http://schemas.openxmlformats.org/drawingml/2006/main">
+              <a:graphicData uri="http://schemas.openxmlformats.org/drawingml/2006/picture">
+                <pic:pic xmlns:pic="http://schemas.openxmlformats.org/drawingml/2006/picture">
+                  <pic:nvPicPr>
+                    <pic:cNvPr id="23" name="图片 1"/>
+                    <pic:cNvPicPr>
+                      <a:picLocks noChangeAspect="1"/>
+                    </pic:cNvPicPr>
+                  </pic:nvPicPr>
+                  <pic:blipFill>
+                    <a:blip r:embed="rId35"/>
+                    <a:stretch>
+                      <a:fillRect/>
+                    </a:stretch>
+                  </pic:blipFill>
+                  <pic:spPr>
+                    <a:xfrm>
+                      <a:off x="0" y="0"/>
+                      <a:ext cx="2534285" cy="2581910"/>
+                    </a:xfrm>
+                    <a:prstGeom prst="rect">
+                      <a:avLst/>
+                    </a:prstGeom>
+                    <a:noFill/>
+                    <a:ln>
+                      <a:noFill/>
+                    </a:ln>
+                  </pic:spPr>
+                </pic:pic>
+              </a:graphicData>
+            </a:graphic>
+          </wp:inline>
+        </w:drawing>
+      </w:r>
+      <w:r>
+        <w:drawing>
+          <wp:inline distT="0" distB="0" distL="114300" distR="114300">
+            <wp:extent cx="2720975" cy="2558415"/>
+            <wp:effectExtent l="0" t="0" r="6985" b="1905"/>
+            <wp:docPr id="24" name="图片 2"/>
+            <wp:cNvGraphicFramePr>
+              <a:graphicFrameLocks xmlns:a="http://schemas.openxmlformats.org/drawingml/2006/main" noChangeAspect="1"/>
+            </wp:cNvGraphicFramePr>
+            <a:graphic xmlns:a="http://schemas.openxmlformats.org/drawingml/2006/main">
+              <a:graphicData uri="http://schemas.openxmlformats.org/drawingml/2006/picture">
+                <pic:pic xmlns:pic="http://schemas.openxmlformats.org/drawingml/2006/picture">
+                  <pic:nvPicPr>
+                    <pic:cNvPr id="24" name="图片 2"/>
+                    <pic:cNvPicPr>
+                      <a:picLocks noChangeAspect="1"/>
+                    </pic:cNvPicPr>
+                  </pic:nvPicPr>
+                  <pic:blipFill>
+                    <a:blip r:embed="rId36"/>
+                    <a:stretch>
+                      <a:fillRect/>
+                    </a:stretch>
+                  </pic:blipFill>
+                  <pic:spPr>
+                    <a:xfrm>
+                      <a:off x="0" y="0"/>
+                      <a:ext cx="2720975" cy="2558415"/>
+                    </a:xfrm>
+                    <a:prstGeom prst="rect">
+                      <a:avLst/>
+                    </a:prstGeom>
+                    <a:noFill/>
+                    <a:ln>
+                      <a:noFill/>
+                    </a:ln>
+                  </pic:spPr>
+                </pic:pic>
+              </a:graphicData>
+            </a:graphic>
+          </wp:inline>
+        </w:drawing>
+      </w:r>
+    </w:p>
+    <w:p>
+      <w:pPr>
+        <w:numPr>
+          <w:ilvl w:val="0"/>
+          <w:numId w:val="0"/>
+        </w:numPr>
+        <w:spacing w:beforeLines="0" w:afterLines="0"/>
+        <w:ind w:firstLine="420" w:firstLineChars="0"/>
+        <w:jc w:val="left"/>
         <w:rPr>
           <w:rFonts w:hint="eastAsia" w:ascii="宋体" w:hAnsi="宋体" w:eastAsia="宋体" w:cs="宋体"/>
           <w:sz w:val="24"/>
           <w:szCs w:val="24"/>
           <w:lang w:eastAsia="zh-CN"/>
         </w:rPr>
-        <w:t>、</w:t>
-      </w:r>
-      <w:r>
-        <w:rPr>
-          <w:rFonts w:hint="eastAsia" w:ascii="宋体" w:hAnsi="宋体" w:eastAsia="宋体" w:cs="宋体"/>
-          <w:sz w:val="24"/>
-          <w:szCs w:val="24"/>
-          <w:lang w:val="en-US" w:eastAsia="zh-CN"/>
-        </w:rPr>
-        <w:t>巴斯特沃滤波器</w:t>
+      </w:pPr>
+      <w:r>
+        <w:drawing>
+          <wp:inline distT="0" distB="0" distL="114300" distR="114300">
+            <wp:extent cx="5073015" cy="991870"/>
+            <wp:effectExtent l="0" t="0" r="1905" b="13970"/>
+            <wp:docPr id="25" name="图片 3"/>
+            <wp:cNvGraphicFramePr>
+              <a:graphicFrameLocks xmlns:a="http://schemas.openxmlformats.org/drawingml/2006/main" noChangeAspect="1"/>
+            </wp:cNvGraphicFramePr>
+            <a:graphic xmlns:a="http://schemas.openxmlformats.org/drawingml/2006/main">
+              <a:graphicData uri="http://schemas.openxmlformats.org/drawingml/2006/picture">
+                <pic:pic xmlns:pic="http://schemas.openxmlformats.org/drawingml/2006/picture">
+                  <pic:nvPicPr>
+                    <pic:cNvPr id="25" name="图片 3"/>
+                    <pic:cNvPicPr>
+                      <a:picLocks noChangeAspect="1"/>
+                    </pic:cNvPicPr>
+                  </pic:nvPicPr>
+                  <pic:blipFill>
+                    <a:blip r:embed="rId37"/>
+                    <a:stretch>
+                      <a:fillRect/>
+                    </a:stretch>
+                  </pic:blipFill>
+                  <pic:spPr>
+                    <a:xfrm>
+                      <a:off x="0" y="0"/>
+                      <a:ext cx="5073015" cy="991870"/>
+                    </a:xfrm>
+                    <a:prstGeom prst="rect">
+                      <a:avLst/>
+                    </a:prstGeom>
+                    <a:noFill/>
+                    <a:ln>
+                      <a:noFill/>
+                    </a:ln>
+                  </pic:spPr>
+                </pic:pic>
+              </a:graphicData>
+            </a:graphic>
+          </wp:inline>
+        </w:drawing>
+      </w:r>
+      <w:r>
+        <w:drawing>
+          <wp:inline distT="0" distB="0" distL="114300" distR="114300">
+            <wp:extent cx="5269865" cy="1308100"/>
+            <wp:effectExtent l="0" t="0" r="3175" b="2540"/>
+            <wp:docPr id="37" name="图片 15"/>
+            <wp:cNvGraphicFramePr>
+              <a:graphicFrameLocks xmlns:a="http://schemas.openxmlformats.org/drawingml/2006/main" noChangeAspect="1"/>
+            </wp:cNvGraphicFramePr>
+            <a:graphic xmlns:a="http://schemas.openxmlformats.org/drawingml/2006/main">
+              <a:graphicData uri="http://schemas.openxmlformats.org/drawingml/2006/picture">
+                <pic:pic xmlns:pic="http://schemas.openxmlformats.org/drawingml/2006/picture">
+                  <pic:nvPicPr>
+                    <pic:cNvPr id="37" name="图片 15"/>
+                    <pic:cNvPicPr>
+                      <a:picLocks noChangeAspect="1"/>
+                    </pic:cNvPicPr>
+                  </pic:nvPicPr>
+                  <pic:blipFill>
+                    <a:blip r:embed="rId38"/>
+                    <a:stretch>
+                      <a:fillRect/>
+                    </a:stretch>
+                  </pic:blipFill>
+                  <pic:spPr>
+                    <a:xfrm>
+                      <a:off x="0" y="0"/>
+                      <a:ext cx="5269865" cy="1308100"/>
+                    </a:xfrm>
+                    <a:prstGeom prst="rect">
+                      <a:avLst/>
+                    </a:prstGeom>
+                    <a:noFill/>
+                    <a:ln>
+                      <a:noFill/>
+                    </a:ln>
+                  </pic:spPr>
+                </pic:pic>
+              </a:graphicData>
+            </a:graphic>
+          </wp:inline>
+        </w:drawing>
       </w:r>
       <w:bookmarkStart w:id="0" w:name="_GoBack"/>
       <w:bookmarkEnd w:id="0"/>
+    </w:p>
+    <w:p>
+      <w:pPr>
+        <w:numPr>
+          <w:ilvl w:val="0"/>
+          <w:numId w:val="0"/>
+        </w:numPr>
+        <w:spacing w:beforeLines="0" w:afterLines="0"/>
+        <w:ind w:firstLine="420" w:firstLineChars="0"/>
+        <w:jc w:val="left"/>
+        <w:rPr>
+          <w:rFonts w:hint="eastAsia" w:ascii="宋体" w:hAnsi="宋体" w:eastAsia="宋体" w:cs="宋体"/>
+          <w:sz w:val="24"/>
+          <w:szCs w:val="24"/>
+          <w:lang w:val="en-US" w:eastAsia="zh-CN"/>
+        </w:rPr>
+      </w:pPr>
+      <w:r>
+        <w:rPr>
+          <w:rFonts w:hint="eastAsia" w:ascii="宋体" w:hAnsi="宋体" w:eastAsia="宋体" w:cs="宋体"/>
+          <w:sz w:val="24"/>
+          <w:szCs w:val="24"/>
+          <w:lang w:val="en-US" w:eastAsia="zh-CN"/>
+        </w:rPr>
+        <w:t>巴斯特沃滤波器</w:t>
+      </w:r>
+    </w:p>
+    <w:p>
+      <w:pPr>
+        <w:numPr>
+          <w:ilvl w:val="0"/>
+          <w:numId w:val="0"/>
+        </w:numPr>
+        <w:spacing w:beforeLines="0" w:afterLines="0"/>
+        <w:ind w:firstLine="420" w:firstLineChars="0"/>
+        <w:jc w:val="left"/>
+        <w:rPr>
+          <w:rFonts w:hint="default" w:ascii="宋体" w:hAnsi="宋体" w:eastAsia="宋体" w:cs="宋体"/>
+          <w:sz w:val="24"/>
+          <w:szCs w:val="24"/>
+          <w:lang w:val="en-US" w:eastAsia="zh-CN"/>
+        </w:rPr>
+      </w:pPr>
     </w:p>
     <w:p>
       <w:pPr>
@@ -2938,6 +3935,7 @@
     <w:p>
       <w:pPr>
         <w:numPr>
+          <w:ilvl w:val="0"/>
           <w:numId w:val="0"/>
         </w:numPr>
         <w:spacing w:beforeLines="0" w:afterLines="0"/>
@@ -3299,6 +4297,15 @@
     </w:tblPr>
   </w:style>
   <w:style w:type="character" w:styleId="4">
+    <w:name w:val="Strong"/>
+    <w:basedOn w:val="3"/>
+    <w:qFormat/>
+    <w:uiPriority w:val="0"/>
+    <w:rPr>
+      <w:b/>
+    </w:rPr>
+  </w:style>
+  <w:style w:type="character" w:styleId="5">
     <w:name w:val="Hyperlink"/>
     <w:basedOn w:val="3"/>
     <w:uiPriority w:val="0"/>
